--- a/exams/本部-试题汇编/10 变压器相关试题 - 答案.docx
+++ b/exams/本部-试题汇编/10 变压器相关试题 - 答案.docx
@@ -4,8 +4,24 @@
   <w:body>
     <w:p>
       <w:pPr>
+        <w:keepNext w:val="0"/>
+        <w:keepLines w:val="0"/>
+        <w:pageBreakBefore w:val="0"/>
+        <w:widowControl w:val="0"/>
+        <w:kinsoku/>
+        <w:wordWrap/>
+        <w:overflowPunct/>
+        <w:topLinePunct w:val="0"/>
+        <w:autoSpaceDE/>
+        <w:autoSpaceDN/>
+        <w:bidi w:val="0"/>
+        <w:adjustRightInd/>
+        <w:snapToGrid/>
         <w:spacing w:line="360" w:lineRule="auto"/>
-        <w:rPr>
+        <w:jc w:val="center"/>
+        <w:textAlignment w:val="auto"/>
+        <w:rPr>
+          <w:rFonts w:hint="eastAsia" w:ascii="宋体" w:hAnsi="宋体"/>
           <w:b/>
           <w:bCs/>
           <w:sz w:val="24"/>
@@ -14,86 +30,32 @@
       </w:pPr>
       <w:r>
         <w:rPr>
-          <w:rFonts w:hint="eastAsia" w:ascii="宋体" w:hAnsi="宋体"/>
-          <w:b/>
-          <w:bCs/>
-          <w:sz w:val="24"/>
-          <w:szCs w:val="24"/>
-        </w:rPr>
-        <w:t>(1) 一电源变压器原边空载电流随以下情况</w:t>
-      </w:r>
-      <w:r>
-        <w:rPr>
-          <w:rFonts w:hint="eastAsia" w:ascii="宋体" w:hAnsi="宋体"/>
-          <w:b/>
-          <w:bCs/>
-          <w:sz w:val="24"/>
-          <w:szCs w:val="24"/>
-          <w:u w:val="single"/>
-        </w:rPr>
-        <w:t xml:space="preserve"> </w:t>
-      </w:r>
-      <w:r>
-        <w:rPr>
-          <w:rFonts w:hint="eastAsia" w:ascii="宋体" w:hAnsi="宋体"/>
-          <w:b/>
-          <w:bCs/>
-          <w:sz w:val="24"/>
-          <w:szCs w:val="24"/>
-          <w:u w:val="single"/>
-          <w:lang w:val="en-US" w:eastAsia="zh-CN"/>
-        </w:rPr>
-        <w:t xml:space="preserve">   </w:t>
-      </w:r>
-      <w:r>
-        <w:rPr>
-          <w:rFonts w:hint="eastAsia" w:ascii="宋体" w:hAnsi="宋体"/>
-          <w:b/>
-          <w:bCs/>
-          <w:sz w:val="24"/>
-          <w:szCs w:val="24"/>
-          <w:u w:val="single"/>
-        </w:rPr>
-        <w:t xml:space="preserve"> </w:t>
-      </w:r>
-      <w:r>
-        <w:rPr>
-          <w:rFonts w:hint="eastAsia" w:ascii="宋体" w:hAnsi="宋体"/>
-          <w:b/>
-          <w:bCs/>
-          <w:sz w:val="24"/>
-          <w:szCs w:val="24"/>
-          <w:u w:val="single"/>
-          <w:lang w:val="en-US" w:eastAsia="zh-CN"/>
-        </w:rPr>
-        <w:t>BDE</w:t>
-      </w:r>
-      <w:r>
-        <w:rPr>
-          <w:rFonts w:hint="eastAsia" w:ascii="宋体" w:hAnsi="宋体"/>
-          <w:b/>
-          <w:bCs/>
-          <w:sz w:val="24"/>
-          <w:szCs w:val="24"/>
-          <w:u w:val="single"/>
-        </w:rPr>
-        <w:t xml:space="preserve">         </w:t>
-      </w:r>
-      <w:r>
-        <w:rPr>
-          <w:rFonts w:hint="eastAsia" w:ascii="宋体" w:hAnsi="宋体"/>
-          <w:b/>
-          <w:bCs/>
-          <w:sz w:val="24"/>
-          <w:szCs w:val="24"/>
-        </w:rPr>
-        <w:t>增大。</w:t>
+          <w:rFonts w:hint="eastAsia" w:asciiTheme="majorEastAsia" w:hAnsiTheme="majorEastAsia" w:eastAsiaTheme="majorEastAsia"/>
+          <w:b/>
+          <w:bCs/>
+          <w:sz w:val="32"/>
+          <w:szCs w:val="32"/>
+        </w:rPr>
+        <w:t>变压器相关试题</w:t>
       </w:r>
     </w:p>
     <w:p>
       <w:pPr>
+        <w:keepNext w:val="0"/>
+        <w:keepLines w:val="0"/>
+        <w:pageBreakBefore w:val="0"/>
+        <w:widowControl w:val="0"/>
+        <w:kinsoku/>
+        <w:wordWrap/>
+        <w:overflowPunct/>
+        <w:topLinePunct w:val="0"/>
+        <w:autoSpaceDE/>
+        <w:autoSpaceDN/>
+        <w:bidi w:val="0"/>
+        <w:adjustRightInd/>
+        <w:snapToGrid/>
         <w:spacing w:line="360" w:lineRule="auto"/>
-        <w:ind w:firstLine="420"/>
+        <w:textAlignment w:val="auto"/>
         <w:rPr>
           <w:b/>
           <w:bCs/>
@@ -109,53 +71,71 @@
           <w:sz w:val="24"/>
           <w:szCs w:val="24"/>
         </w:rPr>
-        <w:t>A．铁芯磁阻减小</w:t>
-      </w:r>
-      <w:r>
-        <w:rPr>
-          <w:rFonts w:hint="eastAsia" w:ascii="宋体" w:hAnsi="宋体"/>
-          <w:b/>
-          <w:bCs/>
-          <w:sz w:val="24"/>
-          <w:szCs w:val="24"/>
-        </w:rPr>
-        <w:tab/>
-      </w:r>
-      <w:r>
-        <w:rPr>
-          <w:rFonts w:hint="eastAsia" w:ascii="宋体" w:hAnsi="宋体"/>
-          <w:b/>
-          <w:bCs/>
-          <w:sz w:val="24"/>
-          <w:szCs w:val="24"/>
-        </w:rPr>
-        <w:tab/>
-      </w:r>
-      <w:r>
-        <w:rPr>
-          <w:rFonts w:hint="eastAsia" w:ascii="宋体" w:hAnsi="宋体"/>
-          <w:b/>
-          <w:bCs/>
-          <w:sz w:val="24"/>
-          <w:szCs w:val="24"/>
-        </w:rPr>
-        <w:tab/>
-      </w:r>
-      <w:r>
-        <w:rPr>
-          <w:rFonts w:hint="eastAsia" w:ascii="宋体" w:hAnsi="宋体"/>
-          <w:b/>
-          <w:bCs/>
-          <w:sz w:val="24"/>
-          <w:szCs w:val="24"/>
-        </w:rPr>
-        <w:t>B． 铁芯磁阻增加</w:t>
+        <w:t>(1) 一电源变压器原边空载电流随以下情况</w:t>
+      </w:r>
+      <w:r>
+        <w:rPr>
+          <w:rFonts w:hint="eastAsia" w:ascii="宋体" w:hAnsi="宋体"/>
+          <w:b/>
+          <w:bCs/>
+          <w:sz w:val="24"/>
+          <w:szCs w:val="24"/>
+          <w:u w:val="single"/>
+        </w:rPr>
+        <w:t xml:space="preserve">  </w:t>
+      </w:r>
+      <w:r>
+        <w:rPr>
+          <w:rFonts w:hint="eastAsia" w:ascii="宋体" w:hAnsi="宋体"/>
+          <w:b/>
+          <w:bCs/>
+          <w:sz w:val="24"/>
+          <w:szCs w:val="24"/>
+          <w:u w:val="single"/>
+          <w:lang w:val="en-US" w:eastAsia="zh-CN"/>
+        </w:rPr>
+        <w:t>BDE</w:t>
+      </w:r>
+      <w:r>
+        <w:rPr>
+          <w:rFonts w:hint="eastAsia" w:ascii="宋体" w:hAnsi="宋体"/>
+          <w:b/>
+          <w:bCs/>
+          <w:sz w:val="24"/>
+          <w:szCs w:val="24"/>
+          <w:u w:val="single"/>
+        </w:rPr>
+        <w:t xml:space="preserve">  </w:t>
+      </w:r>
+      <w:r>
+        <w:rPr>
+          <w:rFonts w:hint="eastAsia" w:ascii="宋体" w:hAnsi="宋体"/>
+          <w:b/>
+          <w:bCs/>
+          <w:sz w:val="24"/>
+          <w:szCs w:val="24"/>
+        </w:rPr>
+        <w:t>增大。</w:t>
       </w:r>
     </w:p>
     <w:p>
       <w:pPr>
+        <w:keepNext w:val="0"/>
+        <w:keepLines w:val="0"/>
+        <w:pageBreakBefore w:val="0"/>
+        <w:widowControl w:val="0"/>
+        <w:kinsoku/>
+        <w:wordWrap/>
+        <w:overflowPunct/>
+        <w:topLinePunct w:val="0"/>
+        <w:autoSpaceDE/>
+        <w:autoSpaceDN/>
+        <w:bidi w:val="0"/>
+        <w:adjustRightInd/>
+        <w:snapToGrid/>
         <w:spacing w:line="360" w:lineRule="auto"/>
         <w:ind w:firstLine="420"/>
+        <w:textAlignment w:val="auto"/>
         <w:rPr>
           <w:b/>
           <w:bCs/>
@@ -171,7 +151,7 @@
           <w:sz w:val="24"/>
           <w:szCs w:val="24"/>
         </w:rPr>
-        <w:t>C．原边线圈匝数增加</w:t>
+        <w:t>A．铁芯磁阻减小</w:t>
       </w:r>
       <w:r>
         <w:rPr>
@@ -201,15 +181,38 @@
           <w:sz w:val="24"/>
           <w:szCs w:val="24"/>
         </w:rPr>
-        <w:t>D．原边线圈匝数减小</w:t>
+        <w:tab/>
+      </w:r>
+      <w:r>
+        <w:rPr>
+          <w:rFonts w:hint="eastAsia" w:ascii="宋体" w:hAnsi="宋体"/>
+          <w:b/>
+          <w:bCs/>
+          <w:sz w:val="24"/>
+          <w:szCs w:val="24"/>
+        </w:rPr>
+        <w:t>B． 铁芯磁阻增加</w:t>
       </w:r>
     </w:p>
     <w:p>
       <w:pPr>
+        <w:keepNext w:val="0"/>
+        <w:keepLines w:val="0"/>
+        <w:pageBreakBefore w:val="0"/>
+        <w:widowControl w:val="0"/>
+        <w:kinsoku/>
+        <w:wordWrap/>
+        <w:overflowPunct/>
+        <w:topLinePunct w:val="0"/>
+        <w:autoSpaceDE/>
+        <w:autoSpaceDN/>
+        <w:bidi w:val="0"/>
+        <w:adjustRightInd/>
+        <w:snapToGrid/>
         <w:spacing w:line="360" w:lineRule="auto"/>
         <w:ind w:firstLine="420"/>
-        <w:rPr>
-          <w:rFonts w:ascii="宋体" w:hAnsi="宋体"/>
+        <w:textAlignment w:val="auto"/>
+        <w:rPr>
           <w:b/>
           <w:bCs/>
           <w:sz w:val="24"/>
@@ -224,7 +227,7 @@
           <w:sz w:val="24"/>
           <w:szCs w:val="24"/>
         </w:rPr>
-        <w:t>E．变压器铁芯气隙增大</w:t>
+        <w:t>C．原边线圈匝数增加</w:t>
       </w:r>
       <w:r>
         <w:rPr>
@@ -244,115 +247,545 @@
           <w:sz w:val="24"/>
           <w:szCs w:val="24"/>
         </w:rPr>
-        <w:t>F．变压器铁芯气隙减小</w:t>
+        <w:tab/>
+      </w:r>
+      <w:r>
+        <w:rPr>
+          <w:rFonts w:hint="eastAsia" w:ascii="宋体" w:hAnsi="宋体"/>
+          <w:b/>
+          <w:bCs/>
+          <w:sz w:val="24"/>
+          <w:szCs w:val="24"/>
+        </w:rPr>
+        <w:t>D．原边线圈匝数减小</w:t>
       </w:r>
     </w:p>
     <w:p>
       <w:pPr>
-        <w:rPr>
-          <w:rFonts w:hint="eastAsia"/>
+        <w:keepNext w:val="0"/>
+        <w:keepLines w:val="0"/>
+        <w:pageBreakBefore w:val="0"/>
+        <w:widowControl w:val="0"/>
+        <w:kinsoku/>
+        <w:wordWrap/>
+        <w:overflowPunct/>
+        <w:topLinePunct w:val="0"/>
+        <w:autoSpaceDE/>
+        <w:autoSpaceDN/>
+        <w:bidi w:val="0"/>
+        <w:adjustRightInd/>
+        <w:snapToGrid/>
+        <w:spacing w:line="360" w:lineRule="auto"/>
+        <w:ind w:firstLine="420"/>
+        <w:textAlignment w:val="auto"/>
+        <w:rPr>
+          <w:rFonts w:hint="eastAsia" w:ascii="宋体" w:hAnsi="宋体"/>
+          <w:b/>
+          <w:bCs/>
+          <w:sz w:val="24"/>
+          <w:szCs w:val="24"/>
         </w:rPr>
       </w:pPr>
+      <w:r>
+        <w:rPr>
+          <w:rFonts w:hint="eastAsia" w:ascii="宋体" w:hAnsi="宋体"/>
+          <w:b/>
+          <w:bCs/>
+          <w:sz w:val="24"/>
+          <w:szCs w:val="24"/>
+        </w:rPr>
+        <w:t>E．变压器铁芯气隙增大</w:t>
+      </w:r>
+      <w:r>
+        <w:rPr>
+          <w:rFonts w:hint="eastAsia" w:ascii="宋体" w:hAnsi="宋体"/>
+          <w:b/>
+          <w:bCs/>
+          <w:sz w:val="24"/>
+          <w:szCs w:val="24"/>
+        </w:rPr>
+        <w:tab/>
+      </w:r>
+      <w:r>
+        <w:rPr>
+          <w:rFonts w:hint="eastAsia" w:ascii="宋体" w:hAnsi="宋体"/>
+          <w:b/>
+          <w:bCs/>
+          <w:sz w:val="24"/>
+          <w:szCs w:val="24"/>
+        </w:rPr>
+        <w:t>F．变压器铁芯气隙减小</w:t>
+      </w:r>
     </w:p>
     <w:p>
       <w:pPr>
-        <w:spacing w:line="440" w:lineRule="exact"/>
-        <w:ind w:right="202" w:rightChars="96"/>
-        <w:rPr>
-          <w:rFonts w:ascii="宋体" w:hAnsi="宋体"/>
-          <w:b/>
-          <w:bCs/>
-          <w:sz w:val="24"/>
-          <w:szCs w:val="24"/>
+        <w:keepNext w:val="0"/>
+        <w:keepLines w:val="0"/>
+        <w:pageBreakBefore w:val="0"/>
+        <w:widowControl w:val="0"/>
+        <w:kinsoku/>
+        <w:wordWrap/>
+        <w:overflowPunct/>
+        <w:topLinePunct w:val="0"/>
+        <w:autoSpaceDE/>
+        <w:autoSpaceDN/>
+        <w:bidi w:val="0"/>
+        <w:adjustRightInd/>
+        <w:snapToGrid/>
+        <w:spacing w:line="360" w:lineRule="auto"/>
+        <w:jc w:val="left"/>
+        <w:textAlignment w:val="auto"/>
+        <w:rPr>
+          <w:rFonts w:hint="default" w:ascii="宋体" w:hAnsi="宋体" w:eastAsiaTheme="minorEastAsia"/>
+          <w:b w:val="0"/>
+          <w:bCs w:val="0"/>
+          <w:position w:val="-12"/>
+          <w:sz w:val="24"/>
+          <w:szCs w:val="24"/>
+          <w:lang w:val="en-US" w:eastAsia="zh-CN"/>
         </w:rPr>
       </w:pPr>
       <w:r>
         <w:rPr>
           <w:rFonts w:hint="eastAsia" w:ascii="宋体" w:hAnsi="宋体"/>
-          <w:b/>
-          <w:bCs/>
-          <w:sz w:val="24"/>
-          <w:szCs w:val="24"/>
-        </w:rPr>
-        <w:t>(2)</w:t>
-      </w:r>
-      <w:r>
-        <w:rPr>
-          <w:b/>
-          <w:bCs/>
-          <w:sz w:val="24"/>
-          <w:szCs w:val="24"/>
-        </w:rPr>
-        <w:t xml:space="preserve"> </w:t>
-      </w:r>
-      <w:r>
-        <w:rPr>
-          <w:rFonts w:hint="eastAsia" w:ascii="宋体" w:hAnsi="宋体"/>
-          <w:b/>
-          <w:bCs/>
-          <w:sz w:val="24"/>
-          <w:szCs w:val="24"/>
-        </w:rPr>
-        <w:t>额定电压为220V、额定频率为</w:t>
-      </w:r>
-      <w:r>
-        <w:rPr>
-          <w:rFonts w:hint="eastAsia"/>
-          <w:b/>
-          <w:bCs/>
-          <w:sz w:val="24"/>
-          <w:szCs w:val="24"/>
-        </w:rPr>
-        <w:t>50Hz</w:t>
-      </w:r>
-      <w:r>
-        <w:rPr>
-          <w:rFonts w:hint="eastAsia" w:ascii="宋体" w:hAnsi="宋体"/>
-          <w:b/>
-          <w:bCs/>
-          <w:sz w:val="24"/>
-          <w:szCs w:val="24"/>
-        </w:rPr>
-        <w:t>的变压器可以通入下面哪种电压波形？</w:t>
-      </w:r>
-      <w:r>
-        <w:rPr>
-          <w:rFonts w:hint="eastAsia" w:ascii="宋体" w:hAnsi="宋体"/>
-          <w:b/>
-          <w:bCs/>
-          <w:sz w:val="24"/>
-          <w:szCs w:val="24"/>
-          <w:u w:val="single"/>
-        </w:rPr>
-        <w:t xml:space="preserve"> </w:t>
-      </w:r>
-      <w:r>
-        <w:rPr>
-          <w:rFonts w:hint="eastAsia" w:hAnsi="宋体"/>
-          <w:b/>
-          <w:bCs/>
-          <w:sz w:val="24"/>
-          <w:szCs w:val="24"/>
-          <w:u w:val="single"/>
+          <w:b w:val="0"/>
+          <w:bCs w:val="0"/>
+          <w:sz w:val="24"/>
+          <w:szCs w:val="24"/>
           <w:lang w:val="en-US" w:eastAsia="zh-CN"/>
         </w:rPr>
-        <w:t xml:space="preserve">B </w:t>
-      </w:r>
-      <w:r>
-        <w:rPr>
-          <w:rFonts w:hAnsi="宋体"/>
-          <w:b/>
-          <w:bCs/>
-          <w:sz w:val="24"/>
-          <w:szCs w:val="24"/>
-          <w:u w:val="single"/>
-        </w:rPr>
-        <w:t xml:space="preserve">  </w:t>
+        <w:t>解：变压器相关公式：</w:t>
+      </w:r>
+      <w:r>
+        <w:rPr>
+          <w:rFonts w:hint="default" w:ascii="宋体" w:hAnsi="宋体" w:eastAsiaTheme="minorEastAsia"/>
+          <w:b w:val="0"/>
+          <w:bCs w:val="0"/>
+          <w:position w:val="-30"/>
+          <w:sz w:val="24"/>
+          <w:szCs w:val="24"/>
+          <w:lang w:val="en-US" w:eastAsia="zh-CN"/>
+        </w:rPr>
+        <w:object>
+          <v:shape id="_x0000_i1034" o:spt="75" alt="" type="#_x0000_t75" style="height:34pt;width:172pt;" o:ole="t" filled="f" o:preferrelative="t" stroked="f" coordsize="21600,21600">
+            <v:path/>
+            <v:fill on="f" focussize="0,0"/>
+            <v:stroke on="f"/>
+            <v:imagedata r:id="rId5" o:title=""/>
+            <o:lock v:ext="edit" aspectratio="f"/>
+            <w10:wrap type="none"/>
+            <w10:anchorlock/>
+          </v:shape>
+          <o:OLEObject Type="Embed" ProgID="Equation.DSMT4" ShapeID="_x0000_i1034" DrawAspect="Content" ObjectID="_1468075725" r:id="rId4">
+            <o:LockedField>false</o:LockedField>
+          </o:OLEObject>
+        </w:object>
+      </w:r>
+      <w:r>
+        <w:rPr>
+          <w:rFonts w:hint="eastAsia" w:ascii="宋体" w:hAnsi="宋体"/>
+          <w:b w:val="0"/>
+          <w:bCs w:val="0"/>
+          <w:sz w:val="24"/>
+          <w:szCs w:val="24"/>
+          <w:lang w:val="en-US" w:eastAsia="zh-CN"/>
+        </w:rPr>
+        <w:t>，</w:t>
+      </w:r>
+      <w:r>
+        <w:rPr>
+          <w:rFonts w:hint="default" w:ascii="宋体" w:hAnsi="宋体" w:eastAsiaTheme="minorEastAsia"/>
+          <w:b w:val="0"/>
+          <w:bCs w:val="0"/>
+          <w:position w:val="-12"/>
+          <w:sz w:val="24"/>
+          <w:szCs w:val="24"/>
+          <w:lang w:val="en-US" w:eastAsia="zh-CN"/>
+        </w:rPr>
+        <w:object>
+          <v:shape id="_x0000_i1027" o:spt="75" alt="" type="#_x0000_t75" style="height:18pt;width:113pt;" o:ole="t" filled="f" o:preferrelative="t" stroked="f" coordsize="21600,21600">
+            <v:path/>
+            <v:fill on="f" focussize="0,0"/>
+            <v:stroke on="f"/>
+            <v:imagedata r:id="rId7" o:title=""/>
+            <o:lock v:ext="edit" aspectratio="f"/>
+            <w10:wrap type="none"/>
+            <w10:anchorlock/>
+          </v:shape>
+          <o:OLEObject Type="Embed" ProgID="Equation.DSMT4" ShapeID="_x0000_i1027" DrawAspect="Content" ObjectID="_1468075726" r:id="rId6">
+            <o:LockedField>false</o:LockedField>
+          </o:OLEObject>
+        </w:object>
+      </w:r>
+      <w:r>
+        <w:rPr>
+          <w:rFonts w:hint="eastAsia" w:ascii="宋体" w:hAnsi="宋体"/>
+          <w:b w:val="0"/>
+          <w:bCs w:val="0"/>
+          <w:sz w:val="24"/>
+          <w:szCs w:val="24"/>
+          <w:lang w:val="en-US" w:eastAsia="zh-CN"/>
+        </w:rPr>
+        <w:t>，</w:t>
+      </w:r>
+      <w:r>
+        <w:rPr>
+          <w:rFonts w:hint="default" w:ascii="宋体" w:hAnsi="宋体" w:eastAsiaTheme="minorEastAsia"/>
+          <w:b w:val="0"/>
+          <w:bCs w:val="0"/>
+          <w:position w:val="-12"/>
+          <w:sz w:val="24"/>
+          <w:szCs w:val="24"/>
+          <w:lang w:val="en-US" w:eastAsia="zh-CN"/>
+        </w:rPr>
+        <w:object>
+          <v:shape id="_x0000_i1028" o:spt="75" type="#_x0000_t75" style="height:18pt;width:35pt;" o:ole="t" filled="f" o:preferrelative="t" stroked="f" coordsize="21600,21600">
+            <v:path/>
+            <v:fill on="f" focussize="0,0"/>
+            <v:stroke on="f"/>
+            <v:imagedata r:id="rId9" o:title=""/>
+            <o:lock v:ext="edit" aspectratio="f"/>
+            <w10:wrap type="none"/>
+            <w10:anchorlock/>
+          </v:shape>
+          <o:OLEObject Type="Embed" ProgID="Equation.DSMT4" ShapeID="_x0000_i1028" DrawAspect="Content" ObjectID="_1468075727" r:id="rId8">
+            <o:LockedField>false</o:LockedField>
+          </o:OLEObject>
+        </w:object>
       </w:r>
     </w:p>
     <w:p>
       <w:pPr>
+        <w:keepNext w:val="0"/>
+        <w:keepLines w:val="0"/>
+        <w:pageBreakBefore w:val="0"/>
+        <w:widowControl w:val="0"/>
+        <w:kinsoku/>
+        <w:wordWrap/>
+        <w:overflowPunct/>
+        <w:topLinePunct w:val="0"/>
+        <w:autoSpaceDE/>
+        <w:autoSpaceDN/>
+        <w:bidi w:val="0"/>
+        <w:adjustRightInd/>
+        <w:snapToGrid/>
+        <w:spacing w:line="360" w:lineRule="auto"/>
+        <w:jc w:val="left"/>
+        <w:textAlignment w:val="auto"/>
+        <w:rPr>
+          <w:rFonts w:hint="eastAsia" w:ascii="宋体" w:hAnsi="宋体"/>
+          <w:b w:val="0"/>
+          <w:bCs w:val="0"/>
+          <w:position w:val="-12"/>
+          <w:sz w:val="24"/>
+          <w:szCs w:val="24"/>
+          <w:lang w:val="en-US" w:eastAsia="zh-CN"/>
+        </w:rPr>
+      </w:pPr>
+      <w:r>
+        <w:rPr>
+          <w:rFonts w:hint="eastAsia" w:ascii="宋体" w:hAnsi="宋体"/>
+          <w:b w:val="0"/>
+          <w:bCs w:val="0"/>
+          <w:sz w:val="24"/>
+          <w:szCs w:val="24"/>
+          <w:lang w:val="en-US" w:eastAsia="zh-CN"/>
+        </w:rPr>
+        <w:t>可以推出：</w:t>
+      </w:r>
+      <w:r>
+        <w:rPr>
+          <w:rFonts w:hint="default" w:ascii="宋体" w:hAnsi="宋体" w:eastAsiaTheme="minorEastAsia"/>
+          <w:b w:val="0"/>
+          <w:bCs w:val="0"/>
+          <w:position w:val="-30"/>
+          <w:sz w:val="24"/>
+          <w:szCs w:val="24"/>
+          <w:lang w:val="en-US" w:eastAsia="zh-CN"/>
+        </w:rPr>
+        <w:object>
+          <v:shape id="_x0000_i1029" o:spt="75" type="#_x0000_t75" style="height:37pt;width:70pt;" o:ole="t" filled="f" o:preferrelative="t" stroked="f" coordsize="21600,21600">
+            <v:path/>
+            <v:fill on="f" focussize="0,0"/>
+            <v:stroke on="f"/>
+            <v:imagedata r:id="rId11" o:title=""/>
+            <o:lock v:ext="edit" aspectratio="f"/>
+            <w10:wrap type="none"/>
+            <w10:anchorlock/>
+          </v:shape>
+          <o:OLEObject Type="Embed" ProgID="Equation.DSMT4" ShapeID="_x0000_i1029" DrawAspect="Content" ObjectID="_1468075728" r:id="rId10">
+            <o:LockedField>false</o:LockedField>
+          </o:OLEObject>
+        </w:object>
+      </w:r>
+      <w:r>
+        <w:rPr>
+          <w:rFonts w:hint="eastAsia" w:ascii="宋体" w:hAnsi="宋体"/>
+          <w:b w:val="0"/>
+          <w:bCs w:val="0"/>
+          <w:sz w:val="24"/>
+          <w:szCs w:val="24"/>
+          <w:lang w:val="en-US" w:eastAsia="zh-CN"/>
+        </w:rPr>
+        <w:t>从而分析这道题目（注：</w:t>
+      </w:r>
+      <w:r>
+        <w:rPr>
+          <w:rFonts w:hint="default" w:ascii="宋体" w:hAnsi="宋体"/>
+          <w:b w:val="0"/>
+          <w:bCs w:val="0"/>
+          <w:position w:val="-6"/>
+          <w:sz w:val="24"/>
+          <w:szCs w:val="24"/>
+          <w:lang w:val="en-US" w:eastAsia="zh-CN"/>
+        </w:rPr>
+        <w:object>
+          <v:shape id="_x0000_i1030" o:spt="75" type="#_x0000_t75" style="height:17pt;width:59pt;" o:ole="t" filled="f" o:preferrelative="t" stroked="f" coordsize="21600,21600">
+            <v:path/>
+            <v:fill on="f" focussize="0,0"/>
+            <v:stroke on="f"/>
+            <v:imagedata r:id="rId13" o:title=""/>
+            <o:lock v:ext="edit" aspectratio="f"/>
+            <w10:wrap type="none"/>
+            <w10:anchorlock/>
+          </v:shape>
+          <o:OLEObject Type="Embed" ProgID="Equation.DSMT4" ShapeID="_x0000_i1030" DrawAspect="Content" ObjectID="_1468075729" r:id="rId12">
+            <o:LockedField>false</o:LockedField>
+          </o:OLEObject>
+        </w:object>
+      </w:r>
+      <w:r>
+        <w:rPr>
+          <w:rFonts w:hint="eastAsia" w:ascii="宋体" w:hAnsi="宋体"/>
+          <w:b w:val="0"/>
+          <w:bCs w:val="0"/>
+          <w:sz w:val="24"/>
+          <w:szCs w:val="24"/>
+          <w:lang w:val="en-US" w:eastAsia="zh-CN"/>
+        </w:rPr>
+        <w:t>）</w:t>
+      </w:r>
+    </w:p>
+    <w:p>
+      <w:pPr>
+        <w:keepNext w:val="0"/>
+        <w:keepLines w:val="0"/>
+        <w:pageBreakBefore w:val="0"/>
+        <w:widowControl w:val="0"/>
+        <w:kinsoku/>
+        <w:wordWrap/>
+        <w:overflowPunct/>
+        <w:topLinePunct w:val="0"/>
+        <w:autoSpaceDE/>
+        <w:autoSpaceDN/>
+        <w:bidi w:val="0"/>
+        <w:adjustRightInd/>
+        <w:snapToGrid/>
+        <w:spacing w:line="360" w:lineRule="auto"/>
+        <w:jc w:val="left"/>
+        <w:textAlignment w:val="auto"/>
+        <w:rPr>
+          <w:rFonts w:hint="eastAsia" w:eastAsiaTheme="minorEastAsia"/>
+          <w:lang w:val="en-US" w:eastAsia="zh-CN"/>
+        </w:rPr>
+      </w:pPr>
+      <w:r>
+        <w:rPr>
+          <w:rFonts w:hint="default" w:ascii="宋体" w:hAnsi="宋体"/>
+          <w:b w:val="0"/>
+          <w:bCs w:val="0"/>
+          <w:position w:val="-6"/>
+          <w:sz w:val="24"/>
+          <w:szCs w:val="24"/>
+          <w:lang w:val="en-US" w:eastAsia="zh-CN"/>
+        </w:rPr>
+        <w:t>异步电机的公式与变压器类似，为：</w:t>
+      </w:r>
+      <w:r>
+        <w:rPr>
+          <w:rFonts w:hint="default"/>
+          <w:position w:val="-12"/>
+          <w:lang w:val="en-US"/>
+        </w:rPr>
+        <w:object>
+          <v:shape id="_x0000_i1031" o:spt="75" type="#_x0000_t75" style="height:18pt;width:121.95pt;" o:ole="t" filled="f" o:preferrelative="t" stroked="f" coordsize="21600,21600">
+            <v:path/>
+            <v:fill on="f" focussize="0,0"/>
+            <v:stroke on="f"/>
+            <v:imagedata r:id="rId15" o:title=""/>
+            <o:lock v:ext="edit" aspectratio="f"/>
+            <w10:wrap type="none"/>
+            <w10:anchorlock/>
+          </v:shape>
+          <o:OLEObject Type="Embed" ProgID="Equation.DSMT4" ShapeID="_x0000_i1031" DrawAspect="Content" ObjectID="_1468075730" r:id="rId14">
+            <o:LockedField>false</o:LockedField>
+          </o:OLEObject>
+        </w:object>
+      </w:r>
+      <w:r>
+        <w:rPr>
+          <w:rFonts w:hint="eastAsia" w:ascii="宋体" w:hAnsi="宋体"/>
+          <w:b w:val="0"/>
+          <w:bCs w:val="0"/>
+          <w:position w:val="-6"/>
+          <w:sz w:val="24"/>
+          <w:szCs w:val="24"/>
+          <w:lang w:val="en-US" w:eastAsia="zh-CN"/>
+        </w:rPr>
+        <w:t>，</w:t>
+      </w:r>
+      <w:bookmarkStart w:id="0" w:name="_GoBack"/>
+      <w:bookmarkEnd w:id="0"/>
+      <w:r>
+        <w:rPr>
+          <w:rFonts w:hint="eastAsia" w:eastAsiaTheme="minorEastAsia"/>
+          <w:position w:val="-12"/>
+          <w:lang w:val="en-US" w:eastAsia="zh-CN"/>
+        </w:rPr>
+        <w:object>
+          <v:shape id="_x0000_i1032" o:spt="75" type="#_x0000_t75" style="height:18pt;width:217pt;" o:ole="t" filled="f" o:preferrelative="t" stroked="f" coordsize="21600,21600">
+            <v:path/>
+            <v:fill on="f" focussize="0,0"/>
+            <v:stroke on="f"/>
+            <v:imagedata r:id="rId17" o:title=""/>
+            <o:lock v:ext="edit" aspectratio="f"/>
+            <w10:wrap type="none"/>
+            <w10:anchorlock/>
+          </v:shape>
+          <o:OLEObject Type="Embed" ProgID="Equation.DSMT4" ShapeID="_x0000_i1032" DrawAspect="Content" ObjectID="_1468075731" r:id="rId16">
+            <o:LockedField>false</o:LockedField>
+          </o:OLEObject>
+        </w:object>
+      </w:r>
+    </w:p>
+    <w:p>
+      <w:pPr>
+        <w:keepNext w:val="0"/>
+        <w:keepLines w:val="0"/>
+        <w:pageBreakBefore w:val="0"/>
+        <w:widowControl w:val="0"/>
+        <w:kinsoku/>
+        <w:wordWrap/>
+        <w:overflowPunct/>
+        <w:topLinePunct w:val="0"/>
+        <w:autoSpaceDE/>
+        <w:autoSpaceDN/>
+        <w:bidi w:val="0"/>
+        <w:adjustRightInd/>
+        <w:snapToGrid/>
+        <w:spacing w:line="360" w:lineRule="auto"/>
+        <w:ind w:right="201" w:rightChars="96"/>
+        <w:textAlignment w:val="auto"/>
+        <w:rPr>
+          <w:rFonts w:ascii="宋体" w:hAnsi="宋体"/>
+          <w:b/>
+          <w:bCs/>
+          <w:sz w:val="24"/>
+          <w:szCs w:val="24"/>
+        </w:rPr>
+      </w:pPr>
+      <w:r>
+        <w:rPr>
+          <w:rFonts w:hint="eastAsia" w:ascii="宋体" w:hAnsi="宋体"/>
+          <w:b/>
+          <w:bCs/>
+          <w:sz w:val="24"/>
+          <w:szCs w:val="24"/>
+        </w:rPr>
+        <w:t>(2)</w:t>
+      </w:r>
+      <w:r>
+        <w:rPr>
+          <w:b/>
+          <w:bCs/>
+          <w:sz w:val="24"/>
+          <w:szCs w:val="24"/>
+        </w:rPr>
+        <w:t xml:space="preserve"> </w:t>
+      </w:r>
+      <w:r>
+        <w:rPr>
+          <w:rFonts w:hint="eastAsia" w:ascii="宋体" w:hAnsi="宋体"/>
+          <w:b/>
+          <w:bCs/>
+          <w:sz w:val="24"/>
+          <w:szCs w:val="24"/>
+        </w:rPr>
+        <w:t>额定电压为220V、额定频率为</w:t>
+      </w:r>
+      <w:r>
+        <w:rPr>
+          <w:rFonts w:hint="eastAsia"/>
+          <w:b/>
+          <w:bCs/>
+          <w:sz w:val="24"/>
+          <w:szCs w:val="24"/>
+        </w:rPr>
+        <w:t>50Hz</w:t>
+      </w:r>
+      <w:r>
+        <w:rPr>
+          <w:rFonts w:hint="eastAsia" w:ascii="宋体" w:hAnsi="宋体"/>
+          <w:b/>
+          <w:bCs/>
+          <w:sz w:val="24"/>
+          <w:szCs w:val="24"/>
+        </w:rPr>
+        <w:t>的变压器可以通入下面哪种电压波形？</w:t>
+      </w:r>
+      <w:r>
+        <w:rPr>
+          <w:rFonts w:hint="eastAsia" w:ascii="宋体" w:hAnsi="宋体"/>
+          <w:b/>
+          <w:bCs/>
+          <w:sz w:val="24"/>
+          <w:szCs w:val="24"/>
+          <w:u w:val="single"/>
+        </w:rPr>
+        <w:t xml:space="preserve"> </w:t>
+      </w:r>
+      <w:r>
+        <w:rPr>
+          <w:rFonts w:hint="eastAsia" w:hAnsi="宋体"/>
+          <w:b/>
+          <w:bCs/>
+          <w:sz w:val="24"/>
+          <w:szCs w:val="24"/>
+          <w:u w:val="single"/>
+          <w:lang w:val="en-US" w:eastAsia="zh-CN"/>
+        </w:rPr>
+        <w:t xml:space="preserve">B </w:t>
+      </w:r>
+      <w:r>
+        <w:rPr>
+          <w:rFonts w:hAnsi="宋体"/>
+          <w:b/>
+          <w:bCs/>
+          <w:sz w:val="24"/>
+          <w:szCs w:val="24"/>
+          <w:u w:val="single"/>
+        </w:rPr>
+        <w:t xml:space="preserve">  </w:t>
+      </w:r>
+    </w:p>
+    <w:p>
+      <w:pPr>
+        <w:keepNext w:val="0"/>
+        <w:keepLines w:val="0"/>
+        <w:pageBreakBefore w:val="0"/>
+        <w:widowControl w:val="0"/>
+        <w:kinsoku/>
+        <w:wordWrap/>
+        <w:overflowPunct/>
+        <w:topLinePunct w:val="0"/>
+        <w:autoSpaceDE/>
+        <w:autoSpaceDN/>
+        <w:bidi w:val="0"/>
+        <w:adjustRightInd/>
+        <w:snapToGrid/>
+        <w:spacing w:line="360" w:lineRule="auto"/>
         <w:jc w:val="center"/>
+        <w:textAlignment w:val="auto"/>
         <w:rPr>
           <w:rFonts w:hint="eastAsia" w:ascii="Times New Roman" w:hAnsi="Times New Roman"/>
           <w:szCs w:val="21"/>
@@ -377,7 +810,7 @@
                     </pic:cNvPicPr>
                   </pic:nvPicPr>
                   <pic:blipFill>
-                    <a:blip r:embed="rId4"/>
+                    <a:blip r:embed="rId18"/>
                     <a:srcRect/>
                     <a:stretch>
                       <a:fillRect/>
@@ -427,7 +860,7 @@
                     </pic:cNvPicPr>
                   </pic:nvPicPr>
                   <pic:blipFill>
-                    <a:blip r:embed="rId5"/>
+                    <a:blip r:embed="rId19"/>
                     <a:srcRect/>
                     <a:stretch>
                       <a:fillRect/>
@@ -477,7 +910,7 @@
                     </pic:cNvPicPr>
                   </pic:nvPicPr>
                   <pic:blipFill>
-                    <a:blip r:embed="rId6"/>
+                    <a:blip r:embed="rId20"/>
                     <a:srcRect/>
                     <a:stretch>
                       <a:fillRect/>
@@ -508,7 +941,22 @@
     </w:p>
     <w:p>
       <w:pPr>
-        <w:ind w:firstLine="1928" w:firstLineChars="800"/>
+        <w:keepNext w:val="0"/>
+        <w:keepLines w:val="0"/>
+        <w:pageBreakBefore w:val="0"/>
+        <w:widowControl w:val="0"/>
+        <w:kinsoku/>
+        <w:wordWrap/>
+        <w:overflowPunct/>
+        <w:topLinePunct w:val="0"/>
+        <w:autoSpaceDE/>
+        <w:autoSpaceDN/>
+        <w:bidi w:val="0"/>
+        <w:adjustRightInd/>
+        <w:snapToGrid/>
+        <w:spacing w:line="360" w:lineRule="auto"/>
+        <w:ind w:left="840" w:leftChars="0" w:firstLine="723" w:firstLineChars="300"/>
+        <w:textAlignment w:val="auto"/>
         <w:rPr>
           <w:rFonts w:ascii="宋体" w:hAnsi="宋体"/>
         </w:rPr>
@@ -564,7 +1012,22 @@
     </w:p>
     <w:p>
       <w:pPr>
+        <w:keepNext w:val="0"/>
+        <w:keepLines w:val="0"/>
+        <w:pageBreakBefore w:val="0"/>
+        <w:widowControl w:val="0"/>
+        <w:kinsoku/>
+        <w:wordWrap/>
+        <w:overflowPunct/>
+        <w:topLinePunct w:val="0"/>
+        <w:autoSpaceDE/>
+        <w:autoSpaceDN/>
+        <w:bidi w:val="0"/>
+        <w:adjustRightInd/>
+        <w:snapToGrid/>
+        <w:spacing w:line="360" w:lineRule="auto"/>
         <w:jc w:val="center"/>
+        <w:textAlignment w:val="auto"/>
         <w:rPr>
           <w:rFonts w:hint="eastAsia" w:ascii="Times New Roman" w:hAnsi="Times New Roman"/>
           <w:b/>
@@ -592,7 +1055,7 @@
                     </pic:cNvPicPr>
                   </pic:nvPicPr>
                   <pic:blipFill>
-                    <a:blip r:embed="rId7"/>
+                    <a:blip r:embed="rId21"/>
                     <a:srcRect/>
                     <a:stretch>
                       <a:fillRect/>
@@ -642,7 +1105,7 @@
                     </pic:cNvPicPr>
                   </pic:nvPicPr>
                   <pic:blipFill>
-                    <a:blip r:embed="rId8"/>
+                    <a:blip r:embed="rId22"/>
                     <a:srcRect/>
                     <a:stretch>
                       <a:fillRect/>
@@ -673,10 +1136,28 @@
     </w:p>
     <w:p>
       <w:pPr>
-        <w:spacing w:afterLines="50" w:line="440" w:lineRule="exact"/>
-        <w:ind w:left="567" w:leftChars="270" w:right="202" w:rightChars="96"/>
-        <w:rPr>
-          <w:rFonts w:ascii="宋体" w:hAnsi="宋体"/>
+        <w:keepNext w:val="0"/>
+        <w:keepLines w:val="0"/>
+        <w:pageBreakBefore w:val="0"/>
+        <w:widowControl w:val="0"/>
+        <w:numPr>
+          <w:ilvl w:val="0"/>
+          <w:numId w:val="1"/>
+        </w:numPr>
+        <w:kinsoku/>
+        <w:wordWrap/>
+        <w:overflowPunct/>
+        <w:topLinePunct w:val="0"/>
+        <w:autoSpaceDE/>
+        <w:autoSpaceDN/>
+        <w:bidi w:val="0"/>
+        <w:adjustRightInd/>
+        <w:snapToGrid/>
+        <w:spacing w:afterLines="50" w:line="360" w:lineRule="auto"/>
+        <w:ind w:left="2848" w:leftChars="0" w:right="201" w:rightChars="96" w:firstLine="0" w:firstLineChars="0"/>
+        <w:textAlignment w:val="auto"/>
+        <w:rPr>
+          <w:rFonts w:hint="eastAsia" w:ascii="宋体" w:hAnsi="宋体"/>
           <w:b/>
           <w:bCs/>
           <w:sz w:val="24"/>
@@ -691,26 +1172,7 @@
           <w:sz w:val="24"/>
           <w:szCs w:val="24"/>
         </w:rPr>
-        <w:t xml:space="preserve">    </w:t>
-      </w:r>
-      <w:r>
-        <w:rPr>
-          <w:b/>
-          <w:bCs/>
-          <w:sz w:val="24"/>
-          <w:szCs w:val="24"/>
-        </w:rPr>
-        <w:t xml:space="preserve">                    </w:t>
-      </w:r>
-      <w:r>
-        <w:rPr>
-          <w:rFonts w:hint="eastAsia" w:ascii="宋体" w:hAnsi="宋体"/>
-          <w:b/>
-          <w:bCs/>
-          <w:sz w:val="24"/>
-          <w:szCs w:val="24"/>
-        </w:rPr>
-        <w:t xml:space="preserve">D.                 </w:t>
+        <w:t xml:space="preserve">                </w:t>
       </w:r>
       <w:r>
         <w:rPr>
@@ -734,77 +1196,63 @@
     </w:p>
     <w:p>
       <w:pPr>
-        <w:spacing w:line="440" w:lineRule="exact"/>
-        <w:ind w:right="202" w:rightChars="96"/>
-        <w:rPr>
-          <w:rFonts w:hint="eastAsia" w:ascii="宋体" w:hAnsi="宋体"/>
-          <w:b/>
-          <w:bCs/>
-          <w:sz w:val="24"/>
-          <w:szCs w:val="24"/>
+        <w:keepNext w:val="0"/>
+        <w:keepLines w:val="0"/>
+        <w:pageBreakBefore w:val="0"/>
+        <w:widowControl w:val="0"/>
+        <w:kinsoku/>
+        <w:wordWrap/>
+        <w:overflowPunct/>
+        <w:topLinePunct w:val="0"/>
+        <w:autoSpaceDE/>
+        <w:autoSpaceDN/>
+        <w:bidi w:val="0"/>
+        <w:adjustRightInd/>
+        <w:snapToGrid/>
+        <w:spacing w:line="360" w:lineRule="auto"/>
+        <w:jc w:val="left"/>
+        <w:textAlignment w:val="auto"/>
+        <w:rPr>
+          <w:rFonts w:hint="default" w:ascii="宋体" w:hAnsi="宋体"/>
+          <w:b w:val="0"/>
+          <w:bCs w:val="0"/>
+          <w:sz w:val="24"/>
+          <w:szCs w:val="24"/>
+          <w:lang w:val="en-US" w:eastAsia="zh-CN"/>
         </w:rPr>
       </w:pPr>
       <w:r>
         <w:rPr>
           <w:rFonts w:hint="eastAsia" w:ascii="宋体" w:hAnsi="宋体"/>
-          <w:b/>
-          <w:bCs/>
-          <w:sz w:val="24"/>
-          <w:szCs w:val="24"/>
-        </w:rPr>
-        <w:t>(3) 某系统中采用一个变比为1:1的变压器，采用该变压器的可能原因是</w:t>
-      </w:r>
-      <w:r>
-        <w:rPr>
-          <w:rFonts w:hint="eastAsia" w:ascii="宋体" w:hAnsi="宋体"/>
-          <w:b/>
-          <w:bCs/>
-          <w:sz w:val="24"/>
-          <w:szCs w:val="24"/>
-          <w:u w:val="single"/>
-        </w:rPr>
-        <w:t xml:space="preserve"> </w:t>
-      </w:r>
-      <w:r>
-        <w:rPr>
-          <w:rFonts w:hint="eastAsia" w:ascii="宋体" w:hAnsi="宋体"/>
-          <w:b/>
-          <w:bCs/>
-          <w:sz w:val="24"/>
-          <w:szCs w:val="24"/>
-          <w:u w:val="single"/>
+          <w:b w:val="0"/>
+          <w:bCs w:val="0"/>
+          <w:sz w:val="24"/>
+          <w:szCs w:val="24"/>
           <w:lang w:val="en-US" w:eastAsia="zh-CN"/>
         </w:rPr>
-        <w:t>C</w:t>
-      </w:r>
-      <w:r>
-        <w:rPr>
-          <w:rFonts w:hint="eastAsia" w:ascii="宋体" w:hAnsi="宋体"/>
-          <w:b/>
-          <w:bCs/>
-          <w:sz w:val="24"/>
-          <w:szCs w:val="24"/>
-          <w:u w:val="single"/>
-        </w:rPr>
-        <w:t xml:space="preserve">  </w:t>
-      </w:r>
-      <w:r>
-        <w:rPr>
-          <w:rFonts w:ascii="宋体" w:hAnsi="宋体"/>
-          <w:b/>
-          <w:bCs/>
-          <w:sz w:val="24"/>
-          <w:szCs w:val="24"/>
-        </w:rPr>
-        <w:t>。</w:t>
+        <w:t>解析：变压器只能通无直流分量的交流电；额定电压220V指的是有效值，峰值为311V</w:t>
       </w:r>
     </w:p>
     <w:p>
       <w:pPr>
-        <w:spacing w:line="440" w:lineRule="exact"/>
-        <w:ind w:right="202" w:rightChars="96"/>
-        <w:rPr>
-          <w:rFonts w:hint="eastAsia" w:ascii="Times New Roman" w:hAnsi="Times New Roman"/>
+        <w:keepNext w:val="0"/>
+        <w:keepLines w:val="0"/>
+        <w:pageBreakBefore w:val="0"/>
+        <w:widowControl w:val="0"/>
+        <w:kinsoku/>
+        <w:wordWrap/>
+        <w:overflowPunct/>
+        <w:topLinePunct w:val="0"/>
+        <w:autoSpaceDE/>
+        <w:autoSpaceDN/>
+        <w:bidi w:val="0"/>
+        <w:adjustRightInd/>
+        <w:snapToGrid/>
+        <w:spacing w:line="360" w:lineRule="auto"/>
+        <w:ind w:right="201" w:rightChars="96"/>
+        <w:textAlignment w:val="auto"/>
+        <w:rPr>
+          <w:rFonts w:hint="eastAsia" w:ascii="宋体" w:hAnsi="宋体"/>
           <w:b/>
           <w:bCs/>
           <w:sz w:val="24"/>
@@ -813,29 +1261,22 @@
       </w:pPr>
       <w:r>
         <w:rPr>
-          <w:b/>
-          <w:bCs/>
-          <w:sz w:val="24"/>
-          <w:szCs w:val="24"/>
-        </w:rPr>
-        <w:t>A</w:t>
-      </w:r>
-      <w:r>
-        <w:rPr>
-          <w:rFonts w:hint="eastAsia" w:ascii="宋体" w:hAnsi="宋体"/>
-          <w:b/>
-          <w:bCs/>
-          <w:sz w:val="24"/>
-          <w:szCs w:val="24"/>
-        </w:rPr>
-        <w:t>.</w:t>
-      </w:r>
-      <w:r>
-        <w:rPr>
-          <w:b/>
-          <w:bCs/>
-          <w:sz w:val="24"/>
-          <w:szCs w:val="24"/>
+          <w:rFonts w:hint="eastAsia" w:ascii="宋体" w:hAnsi="宋体"/>
+          <w:b/>
+          <w:bCs/>
+          <w:sz w:val="24"/>
+          <w:szCs w:val="24"/>
+        </w:rPr>
+        <w:t>(3) 某系统中采用一个变比为1:1的变压器，采用该变压器的可能原因是</w:t>
+      </w:r>
+      <w:r>
+        <w:rPr>
+          <w:rFonts w:hint="eastAsia" w:ascii="宋体" w:hAnsi="宋体"/>
+          <w:b/>
+          <w:bCs/>
+          <w:sz w:val="24"/>
+          <w:szCs w:val="24"/>
+          <w:u w:val="single"/>
         </w:rPr>
         <w:t xml:space="preserve"> </w:t>
       </w:r>
@@ -846,133 +1287,53 @@
           <w:bCs/>
           <w:sz w:val="24"/>
           <w:szCs w:val="24"/>
-        </w:rPr>
-        <w:t>多此一举</w:t>
-      </w:r>
-      <w:r>
-        <w:rPr>
-          <w:rFonts w:hint="eastAsia" w:ascii="宋体" w:hAnsi="宋体"/>
-          <w:b/>
-          <w:bCs/>
-          <w:sz w:val="24"/>
-          <w:szCs w:val="24"/>
-        </w:rPr>
-        <w:tab/>
-      </w:r>
-      <w:r>
-        <w:rPr>
-          <w:rFonts w:hint="eastAsia" w:ascii="宋体" w:hAnsi="宋体"/>
-          <w:b/>
-          <w:bCs/>
-          <w:sz w:val="24"/>
-          <w:szCs w:val="24"/>
-        </w:rPr>
-        <w:tab/>
-      </w:r>
-      <w:r>
-        <w:rPr>
-          <w:rFonts w:hint="eastAsia" w:ascii="宋体" w:hAnsi="宋体"/>
-          <w:b/>
-          <w:bCs/>
-          <w:sz w:val="24"/>
-          <w:szCs w:val="24"/>
-        </w:rPr>
-        <w:tab/>
-      </w:r>
-      <w:r>
-        <w:rPr>
-          <w:rFonts w:hint="eastAsia" w:ascii="宋体" w:hAnsi="宋体"/>
-          <w:b/>
-          <w:bCs/>
-          <w:sz w:val="24"/>
-          <w:szCs w:val="24"/>
-        </w:rPr>
-        <w:tab/>
-      </w:r>
-      <w:r>
-        <w:rPr>
-          <w:rFonts w:hint="eastAsia" w:ascii="宋体" w:hAnsi="宋体"/>
-          <w:b/>
-          <w:bCs/>
-          <w:sz w:val="24"/>
-          <w:szCs w:val="24"/>
-        </w:rPr>
-        <w:tab/>
-      </w:r>
-      <w:r>
-        <w:rPr>
-          <w:rFonts w:hint="eastAsia" w:ascii="宋体" w:hAnsi="宋体"/>
-          <w:b/>
-          <w:bCs/>
-          <w:sz w:val="24"/>
-          <w:szCs w:val="24"/>
-        </w:rPr>
-        <w:tab/>
-      </w:r>
-      <w:r>
-        <w:rPr>
-          <w:rFonts w:hint="eastAsia" w:ascii="宋体" w:hAnsi="宋体"/>
-          <w:b/>
-          <w:bCs/>
-          <w:sz w:val="24"/>
-          <w:szCs w:val="24"/>
-        </w:rPr>
-        <w:tab/>
-      </w:r>
-      <w:r>
-        <w:rPr>
-          <w:rFonts w:hint="eastAsia" w:ascii="宋体" w:hAnsi="宋体"/>
-          <w:b/>
-          <w:bCs/>
-          <w:sz w:val="24"/>
-          <w:szCs w:val="24"/>
-        </w:rPr>
-        <w:tab/>
-      </w:r>
-      <w:r>
-        <w:rPr>
-          <w:b/>
-          <w:bCs/>
-          <w:sz w:val="24"/>
-          <w:szCs w:val="24"/>
-        </w:rPr>
-        <w:t>B</w:t>
-      </w:r>
-      <w:r>
-        <w:rPr>
-          <w:rFonts w:hint="eastAsia" w:ascii="宋体" w:hAnsi="宋体"/>
-          <w:b/>
-          <w:bCs/>
-          <w:sz w:val="24"/>
-          <w:szCs w:val="24"/>
-        </w:rPr>
-        <w:t>.</w:t>
-      </w:r>
-      <w:r>
-        <w:rPr>
-          <w:b/>
-          <w:bCs/>
-          <w:sz w:val="24"/>
-          <w:szCs w:val="24"/>
-        </w:rPr>
-        <w:t xml:space="preserve"> </w:t>
-      </w:r>
-      <w:r>
-        <w:rPr>
-          <w:rFonts w:hint="eastAsia" w:ascii="宋体" w:hAnsi="宋体"/>
-          <w:b/>
-          <w:bCs/>
-          <w:sz w:val="24"/>
-          <w:szCs w:val="24"/>
-        </w:rPr>
-        <w:t>变换输入输出阻抗</w:t>
+          <w:u w:val="single"/>
+          <w:lang w:val="en-US" w:eastAsia="zh-CN"/>
+        </w:rPr>
+        <w:t>C</w:t>
+      </w:r>
+      <w:r>
+        <w:rPr>
+          <w:rFonts w:hint="eastAsia" w:ascii="宋体" w:hAnsi="宋体"/>
+          <w:b/>
+          <w:bCs/>
+          <w:sz w:val="24"/>
+          <w:szCs w:val="24"/>
+          <w:u w:val="single"/>
+        </w:rPr>
+        <w:t xml:space="preserve">  </w:t>
+      </w:r>
+      <w:r>
+        <w:rPr>
+          <w:rFonts w:ascii="宋体" w:hAnsi="宋体"/>
+          <w:b/>
+          <w:bCs/>
+          <w:sz w:val="24"/>
+          <w:szCs w:val="24"/>
+        </w:rPr>
+        <w:t>。</w:t>
       </w:r>
     </w:p>
     <w:p>
       <w:pPr>
-        <w:spacing w:afterLines="50" w:line="440" w:lineRule="exact"/>
-        <w:ind w:right="202" w:rightChars="96"/>
-        <w:rPr>
+        <w:keepNext w:val="0"/>
+        <w:keepLines w:val="0"/>
+        <w:pageBreakBefore w:val="0"/>
+        <w:widowControl w:val="0"/>
+        <w:kinsoku/>
+        <w:wordWrap/>
+        <w:overflowPunct/>
+        <w:topLinePunct w:val="0"/>
+        <w:autoSpaceDE/>
+        <w:autoSpaceDN/>
+        <w:bidi w:val="0"/>
+        <w:adjustRightInd/>
+        <w:snapToGrid/>
+        <w:spacing w:line="360" w:lineRule="auto"/>
+        <w:ind w:right="201" w:rightChars="96"/>
+        <w:textAlignment w:val="auto"/>
+        <w:rPr>
+          <w:rFonts w:hint="eastAsia" w:ascii="Times New Roman" w:hAnsi="Times New Roman"/>
           <w:b/>
           <w:bCs/>
           <w:sz w:val="24"/>
@@ -986,7 +1347,7 @@
           <w:sz w:val="24"/>
           <w:szCs w:val="24"/>
         </w:rPr>
-        <w:t>C</w:t>
+        <w:t>A</w:t>
       </w:r>
       <w:r>
         <w:rPr>
@@ -1015,7 +1376,7 @@
           <w:sz w:val="24"/>
           <w:szCs w:val="24"/>
         </w:rPr>
-        <w:t>利用变压器的隔离作用</w:t>
+        <w:t>多此一举</w:t>
       </w:r>
       <w:r>
         <w:rPr>
@@ -1069,12 +1430,42 @@
       </w:r>
       <w:r>
         <w:rPr>
-          <w:b/>
-          <w:bCs/>
-          <w:sz w:val="24"/>
-          <w:szCs w:val="24"/>
-        </w:rPr>
-        <w:t>D</w:t>
+          <w:rFonts w:hint="eastAsia" w:ascii="宋体" w:hAnsi="宋体"/>
+          <w:b/>
+          <w:bCs/>
+          <w:sz w:val="24"/>
+          <w:szCs w:val="24"/>
+        </w:rPr>
+        <w:tab/>
+      </w:r>
+      <w:r>
+        <w:rPr>
+          <w:rFonts w:hint="eastAsia" w:ascii="宋体" w:hAnsi="宋体"/>
+          <w:b/>
+          <w:bCs/>
+          <w:sz w:val="24"/>
+          <w:szCs w:val="24"/>
+        </w:rPr>
+        <w:tab/>
+      </w:r>
+      <w:r>
+        <w:rPr>
+          <w:rFonts w:hint="eastAsia" w:ascii="宋体" w:hAnsi="宋体"/>
+          <w:b/>
+          <w:bCs/>
+          <w:sz w:val="24"/>
+          <w:szCs w:val="24"/>
+        </w:rPr>
+        <w:tab/>
+      </w:r>
+      <w:r>
+        <w:rPr>
+          <w:b/>
+          <w:bCs/>
+          <w:sz w:val="24"/>
+          <w:szCs w:val="24"/>
+        </w:rPr>
+        <w:t>B</w:t>
       </w:r>
       <w:r>
         <w:rPr>
@@ -1103,11 +1494,178 @@
           <w:sz w:val="24"/>
           <w:szCs w:val="24"/>
         </w:rPr>
-        <w:t>提高系统效率</w:t>
+        <w:t>变换输入输出阻抗</w:t>
       </w:r>
     </w:p>
     <w:p>
       <w:pPr>
+        <w:keepNext w:val="0"/>
+        <w:keepLines w:val="0"/>
+        <w:pageBreakBefore w:val="0"/>
+        <w:widowControl w:val="0"/>
+        <w:kinsoku/>
+        <w:wordWrap/>
+        <w:overflowPunct/>
+        <w:topLinePunct w:val="0"/>
+        <w:autoSpaceDE/>
+        <w:autoSpaceDN/>
+        <w:bidi w:val="0"/>
+        <w:adjustRightInd/>
+        <w:snapToGrid/>
+        <w:spacing w:afterLines="50" w:line="360" w:lineRule="auto"/>
+        <w:ind w:right="201" w:rightChars="96"/>
+        <w:textAlignment w:val="auto"/>
+        <w:rPr>
+          <w:b/>
+          <w:bCs/>
+          <w:sz w:val="24"/>
+          <w:szCs w:val="24"/>
+        </w:rPr>
+      </w:pPr>
+      <w:r>
+        <w:rPr>
+          <w:b/>
+          <w:bCs/>
+          <w:sz w:val="24"/>
+          <w:szCs w:val="24"/>
+        </w:rPr>
+        <w:t>C</w:t>
+      </w:r>
+      <w:r>
+        <w:rPr>
+          <w:rFonts w:hint="eastAsia" w:ascii="宋体" w:hAnsi="宋体"/>
+          <w:b/>
+          <w:bCs/>
+          <w:sz w:val="24"/>
+          <w:szCs w:val="24"/>
+        </w:rPr>
+        <w:t>.</w:t>
+      </w:r>
+      <w:r>
+        <w:rPr>
+          <w:b/>
+          <w:bCs/>
+          <w:sz w:val="24"/>
+          <w:szCs w:val="24"/>
+        </w:rPr>
+        <w:t xml:space="preserve"> </w:t>
+      </w:r>
+      <w:r>
+        <w:rPr>
+          <w:rFonts w:hint="eastAsia" w:ascii="宋体" w:hAnsi="宋体"/>
+          <w:b/>
+          <w:bCs/>
+          <w:sz w:val="24"/>
+          <w:szCs w:val="24"/>
+        </w:rPr>
+        <w:t>利用变压器的隔离作用</w:t>
+      </w:r>
+      <w:r>
+        <w:rPr>
+          <w:rFonts w:hint="eastAsia" w:ascii="宋体" w:hAnsi="宋体"/>
+          <w:b/>
+          <w:bCs/>
+          <w:sz w:val="24"/>
+          <w:szCs w:val="24"/>
+        </w:rPr>
+        <w:tab/>
+      </w:r>
+      <w:r>
+        <w:rPr>
+          <w:rFonts w:hint="eastAsia" w:ascii="宋体" w:hAnsi="宋体"/>
+          <w:b/>
+          <w:bCs/>
+          <w:sz w:val="24"/>
+          <w:szCs w:val="24"/>
+        </w:rPr>
+        <w:tab/>
+      </w:r>
+      <w:r>
+        <w:rPr>
+          <w:rFonts w:hint="eastAsia" w:ascii="宋体" w:hAnsi="宋体"/>
+          <w:b/>
+          <w:bCs/>
+          <w:sz w:val="24"/>
+          <w:szCs w:val="24"/>
+        </w:rPr>
+        <w:tab/>
+      </w:r>
+      <w:r>
+        <w:rPr>
+          <w:rFonts w:hint="eastAsia" w:ascii="宋体" w:hAnsi="宋体"/>
+          <w:b/>
+          <w:bCs/>
+          <w:sz w:val="24"/>
+          <w:szCs w:val="24"/>
+        </w:rPr>
+        <w:tab/>
+      </w:r>
+      <w:r>
+        <w:rPr>
+          <w:rFonts w:hint="eastAsia" w:ascii="宋体" w:hAnsi="宋体"/>
+          <w:b/>
+          <w:bCs/>
+          <w:sz w:val="24"/>
+          <w:szCs w:val="24"/>
+        </w:rPr>
+        <w:tab/>
+      </w:r>
+      <w:r>
+        <w:rPr>
+          <w:b/>
+          <w:bCs/>
+          <w:sz w:val="24"/>
+          <w:szCs w:val="24"/>
+        </w:rPr>
+        <w:t>D</w:t>
+      </w:r>
+      <w:r>
+        <w:rPr>
+          <w:rFonts w:hint="eastAsia" w:ascii="宋体" w:hAnsi="宋体"/>
+          <w:b/>
+          <w:bCs/>
+          <w:sz w:val="24"/>
+          <w:szCs w:val="24"/>
+        </w:rPr>
+        <w:t>.</w:t>
+      </w:r>
+      <w:r>
+        <w:rPr>
+          <w:b/>
+          <w:bCs/>
+          <w:sz w:val="24"/>
+          <w:szCs w:val="24"/>
+        </w:rPr>
+        <w:t xml:space="preserve"> </w:t>
+      </w:r>
+      <w:r>
+        <w:rPr>
+          <w:rFonts w:hint="eastAsia" w:ascii="宋体" w:hAnsi="宋体"/>
+          <w:b/>
+          <w:bCs/>
+          <w:sz w:val="24"/>
+          <w:szCs w:val="24"/>
+        </w:rPr>
+        <w:t>提高系统效率</w:t>
+      </w:r>
+    </w:p>
+    <w:p>
+      <w:pPr>
+        <w:keepNext w:val="0"/>
+        <w:keepLines w:val="0"/>
+        <w:pageBreakBefore w:val="0"/>
+        <w:widowControl w:val="0"/>
+        <w:kinsoku/>
+        <w:wordWrap/>
+        <w:overflowPunct/>
+        <w:topLinePunct w:val="0"/>
+        <w:autoSpaceDE/>
+        <w:autoSpaceDN/>
+        <w:bidi w:val="0"/>
+        <w:adjustRightInd/>
+        <w:snapToGrid/>
+        <w:spacing w:line="360" w:lineRule="auto"/>
+        <w:textAlignment w:val="auto"/>
         <w:rPr>
           <w:rFonts w:hint="eastAsia"/>
         </w:rPr>
@@ -1115,8 +1673,22 @@
     </w:p>
     <w:p>
       <w:pPr>
-        <w:spacing w:line="440" w:lineRule="exact"/>
-        <w:ind w:right="202" w:rightChars="96"/>
+        <w:keepNext w:val="0"/>
+        <w:keepLines w:val="0"/>
+        <w:pageBreakBefore w:val="0"/>
+        <w:widowControl w:val="0"/>
+        <w:kinsoku/>
+        <w:wordWrap/>
+        <w:overflowPunct/>
+        <w:topLinePunct w:val="0"/>
+        <w:autoSpaceDE/>
+        <w:autoSpaceDN/>
+        <w:bidi w:val="0"/>
+        <w:adjustRightInd/>
+        <w:snapToGrid/>
+        <w:spacing w:line="360" w:lineRule="auto"/>
+        <w:ind w:right="201" w:rightChars="96"/>
+        <w:textAlignment w:val="auto"/>
         <w:rPr>
           <w:rFonts w:ascii="宋体" w:hAnsi="宋体"/>
           <w:b/>
@@ -1182,8 +1754,22 @@
     </w:p>
     <w:p>
       <w:pPr>
-        <w:spacing w:line="440" w:lineRule="exact"/>
-        <w:ind w:right="202" w:rightChars="96"/>
+        <w:keepNext w:val="0"/>
+        <w:keepLines w:val="0"/>
+        <w:pageBreakBefore w:val="0"/>
+        <w:widowControl w:val="0"/>
+        <w:kinsoku/>
+        <w:wordWrap/>
+        <w:overflowPunct/>
+        <w:topLinePunct w:val="0"/>
+        <w:autoSpaceDE/>
+        <w:autoSpaceDN/>
+        <w:bidi w:val="0"/>
+        <w:adjustRightInd/>
+        <w:snapToGrid/>
+        <w:spacing w:line="360" w:lineRule="auto"/>
+        <w:ind w:right="201" w:rightChars="96"/>
+        <w:textAlignment w:val="auto"/>
         <w:rPr>
           <w:rFonts w:hint="eastAsia" w:ascii="Times New Roman" w:hAnsi="Times New Roman"/>
           <w:b/>
@@ -1209,35 +1795,27 @@
           <w:sz w:val="24"/>
           <w:szCs w:val="24"/>
         </w:rPr>
-        <w:t>. 变压器负载运行时，</w:t>
-      </w:r>
-      <w:bookmarkStart w:id="0" w:name="_GoBack"/>
-      <w:r>
-        <w:rPr>
-          <w:rFonts w:hint="eastAsia" w:ascii="宋体" w:hAnsi="宋体"/>
-          <w:b/>
-          <w:bCs/>
-          <w:sz w:val="24"/>
-          <w:szCs w:val="24"/>
-        </w:rPr>
-        <w:t>原边输入电压与副边输出电压的比值与变压器匝数比相</w:t>
-      </w:r>
-      <w:bookmarkEnd w:id="0"/>
-      <w:r>
-        <w:rPr>
-          <w:rFonts w:hint="eastAsia" w:ascii="宋体" w:hAnsi="宋体"/>
-          <w:b/>
-          <w:bCs/>
-          <w:sz w:val="24"/>
-          <w:szCs w:val="24"/>
-        </w:rPr>
-        <w:t>等</w:t>
+        <w:t>. 变压器负载运行时，原边输入电压与副边输出电压的比值与变压器匝数比相等</w:t>
       </w:r>
     </w:p>
     <w:p>
       <w:pPr>
-        <w:spacing w:line="440" w:lineRule="exact"/>
-        <w:ind w:right="202" w:rightChars="96"/>
+        <w:keepNext w:val="0"/>
+        <w:keepLines w:val="0"/>
+        <w:pageBreakBefore w:val="0"/>
+        <w:widowControl w:val="0"/>
+        <w:kinsoku/>
+        <w:wordWrap/>
+        <w:overflowPunct/>
+        <w:topLinePunct w:val="0"/>
+        <w:autoSpaceDE/>
+        <w:autoSpaceDN/>
+        <w:bidi w:val="0"/>
+        <w:adjustRightInd/>
+        <w:snapToGrid/>
+        <w:spacing w:line="360" w:lineRule="auto"/>
+        <w:ind w:right="201" w:rightChars="96"/>
+        <w:textAlignment w:val="auto"/>
         <w:rPr>
           <w:b/>
           <w:bCs/>
@@ -1286,8 +1864,22 @@
     </w:p>
     <w:p>
       <w:pPr>
-        <w:spacing w:line="440" w:lineRule="exact"/>
-        <w:ind w:right="202" w:rightChars="96"/>
+        <w:keepNext w:val="0"/>
+        <w:keepLines w:val="0"/>
+        <w:pageBreakBefore w:val="0"/>
+        <w:widowControl w:val="0"/>
+        <w:kinsoku/>
+        <w:wordWrap/>
+        <w:overflowPunct/>
+        <w:topLinePunct w:val="0"/>
+        <w:autoSpaceDE/>
+        <w:autoSpaceDN/>
+        <w:bidi w:val="0"/>
+        <w:adjustRightInd/>
+        <w:snapToGrid/>
+        <w:spacing w:line="360" w:lineRule="auto"/>
+        <w:ind w:right="201" w:rightChars="96"/>
+        <w:textAlignment w:val="auto"/>
         <w:rPr>
           <w:b/>
           <w:bCs/>
@@ -1317,9 +1909,24 @@
     </w:p>
     <w:p>
       <w:pPr>
-        <w:spacing w:afterLines="50" w:line="440" w:lineRule="exact"/>
-        <w:ind w:right="202" w:rightChars="96"/>
-        <w:rPr>
+        <w:keepNext w:val="0"/>
+        <w:keepLines w:val="0"/>
+        <w:pageBreakBefore w:val="0"/>
+        <w:widowControl w:val="0"/>
+        <w:kinsoku/>
+        <w:wordWrap/>
+        <w:overflowPunct/>
+        <w:topLinePunct w:val="0"/>
+        <w:autoSpaceDE/>
+        <w:autoSpaceDN/>
+        <w:bidi w:val="0"/>
+        <w:adjustRightInd/>
+        <w:snapToGrid/>
+        <w:spacing w:afterLines="50" w:line="360" w:lineRule="auto"/>
+        <w:ind w:right="201" w:rightChars="96"/>
+        <w:textAlignment w:val="auto"/>
+        <w:rPr>
+          <w:rFonts w:hint="eastAsia" w:ascii="宋体" w:hAnsi="宋体"/>
           <w:b/>
           <w:bCs/>
           <w:sz w:val="24"/>
@@ -1365,7 +1972,70 @@
         <w:t>变压器可以改变交流电的电压、电流、相数和频率</w:t>
       </w:r>
     </w:p>
-    <w:p/>
+    <w:p>
+      <w:pPr>
+        <w:keepNext w:val="0"/>
+        <w:keepLines w:val="0"/>
+        <w:pageBreakBefore w:val="0"/>
+        <w:widowControl w:val="0"/>
+        <w:kinsoku/>
+        <w:wordWrap/>
+        <w:overflowPunct/>
+        <w:topLinePunct w:val="0"/>
+        <w:autoSpaceDE/>
+        <w:autoSpaceDN/>
+        <w:bidi w:val="0"/>
+        <w:adjustRightInd/>
+        <w:snapToGrid/>
+        <w:spacing w:afterLines="50" w:line="360" w:lineRule="auto"/>
+        <w:ind w:right="201" w:rightChars="96"/>
+        <w:textAlignment w:val="auto"/>
+        <w:rPr>
+          <w:rFonts w:hint="default" w:ascii="宋体" w:hAnsi="宋体" w:eastAsiaTheme="minorEastAsia"/>
+          <w:b/>
+          <w:bCs/>
+          <w:sz w:val="24"/>
+          <w:szCs w:val="24"/>
+          <w:lang w:val="en-US" w:eastAsia="zh-CN"/>
+        </w:rPr>
+      </w:pPr>
+      <w:r>
+        <w:rPr>
+          <w:rFonts w:hint="eastAsia" w:ascii="宋体" w:hAnsi="宋体"/>
+          <w:b/>
+          <w:bCs/>
+          <w:sz w:val="24"/>
+          <w:szCs w:val="24"/>
+          <w:lang w:val="en-US" w:eastAsia="zh-CN"/>
+        </w:rPr>
+        <w:t>解析：A错，因为是电势而不是电压，</w:t>
+      </w:r>
+      <w:r>
+        <w:rPr>
+          <w:rFonts w:hint="default" w:ascii="宋体" w:hAnsi="宋体" w:eastAsiaTheme="minorEastAsia"/>
+          <w:b/>
+          <w:bCs/>
+          <w:position w:val="-30"/>
+          <w:sz w:val="24"/>
+          <w:szCs w:val="24"/>
+          <w:lang w:val="en-US" w:eastAsia="zh-CN"/>
+        </w:rPr>
+        <w:object>
+          <v:shape id="_x0000_i1033" o:spt="75" type="#_x0000_t75" style="height:36pt;width:64pt;" o:ole="t" filled="f" o:preferrelative="t" stroked="f" coordsize="21600,21600">
+            <v:path/>
+            <v:fill on="f" focussize="0,0"/>
+            <v:stroke on="f"/>
+            <v:imagedata r:id="rId24" o:title=""/>
+            <o:lock v:ext="edit" aspectratio="f"/>
+            <w10:wrap type="none"/>
+            <w10:anchorlock/>
+          </v:shape>
+          <o:OLEObject Type="Embed" ProgID="Equation.DSMT4" ShapeID="_x0000_i1033" DrawAspect="Content" ObjectID="_1468075732" r:id="rId23">
+            <o:LockedField>false</o:LockedField>
+          </o:OLEObject>
+        </w:object>
+      </w:r>
+    </w:p>
     <w:sectPr>
       <w:pgSz w:w="11906" w:h="16838"/>
       <w:pgMar w:top="1440" w:right="1418" w:bottom="1440" w:left="1418" w:header="851" w:footer="992" w:gutter="0"/>
@@ -1376,14 +2046,38 @@
 </w:document>
 </file>
 
+<file path=word/numbering.xml><?xml version="1.0" encoding="utf-8"?>
+<w:numbering xmlns:wpc="http://schemas.microsoft.com/office/word/2010/wordprocessingCanvas" xmlns:mc="http://schemas.openxmlformats.org/markup-compatibility/2006" xmlns:o="urn:schemas-microsoft-com:office:office" xmlns:r="http://schemas.openxmlformats.org/officeDocument/2006/relationships" xmlns:m="http://schemas.openxmlformats.org/officeDocument/2006/math" xmlns:v="urn:schemas-microsoft-com:vml" xmlns:wp14="http://schemas.microsoft.com/office/word/2010/wordprocessingDrawing" xmlns:wp="http://schemas.openxmlformats.org/drawingml/2006/wordprocessingDrawing" xmlns:w10="urn:schemas-microsoft-com:office:word" xmlns:w="http://schemas.openxmlformats.org/wordprocessingml/2006/main" xmlns:w14="http://schemas.microsoft.com/office/word/2010/wordml" xmlns:wpg="http://schemas.microsoft.com/office/word/2010/wordprocessingGroup" xmlns:wpi="http://schemas.microsoft.com/office/word/2010/wordprocessingInk" xmlns:wne="http://schemas.microsoft.com/office/word/2006/wordml" xmlns:wps="http://schemas.microsoft.com/office/word/2010/wordprocessingShape" xmlns:wpsCustomData="http://www.wps.cn/officeDocument/2013/wpsCustomData" mc:Ignorable="w14 wp14">
+  <w:abstractNum w:abstractNumId="0">
+    <w:nsid w:val="641ECA9D"/>
+    <w:multiLevelType w:val="singleLevel"/>
+    <w:tmpl w:val="641ECA9D"/>
+    <w:lvl w:ilvl="0" w:tentative="0">
+      <w:start w:val="4"/>
+      <w:numFmt w:val="upperLetter"/>
+      <w:suff w:val="space"/>
+      <w:lvlText w:val="%1."/>
+      <w:lvlJc w:val="left"/>
+      <w:pPr>
+        <w:ind w:left="2848" w:leftChars="0" w:firstLine="0" w:firstLineChars="0"/>
+      </w:pPr>
+    </w:lvl>
+  </w:abstractNum>
+  <w:num w:numId="1">
+    <w:abstractNumId w:val="0"/>
+  </w:num>
+</w:numbering>
+</file>
+
 <file path=word/styles.xml><?xml version="1.0" encoding="utf-8"?>
-<w:styles xmlns:mc="http://schemas.openxmlformats.org/markup-compatibility/2006" xmlns:o="urn:schemas-microsoft-com:office:office" xmlns:r="http://schemas.openxmlformats.org/officeDocument/2006/relationships" xmlns:m="http://schemas.openxmlformats.org/officeDocument/2006/math" xmlns:v="urn:schemas-microsoft-com:vml" xmlns:w="http://schemas.openxmlformats.org/wordprocessingml/2006/main" xmlns:w14="http://schemas.microsoft.com/office/word/2010/wordml" xmlns:w10="urn:schemas-microsoft-com:office:word" xmlns:sl="http://schemas.openxmlformats.org/schemaLibrary/2006/main" mc:Ignorable="w14">
+<w:styles xmlns:mc="http://schemas.openxmlformats.org/markup-compatibility/2006" xmlns:o="urn:schemas-microsoft-com:office:office" xmlns:r="http://schemas.openxmlformats.org/officeDocument/2006/relationships" xmlns:m="http://schemas.openxmlformats.org/officeDocument/2006/math" xmlns:v="urn:schemas-microsoft-com:vml" xmlns:w="http://schemas.openxmlformats.org/wordprocessingml/2006/main" xmlns:w14="http://schemas.microsoft.com/office/word/2010/wordml" xmlns:w10="urn:schemas-microsoft-com:office:word" xmlns:sl="http://schemas.openxmlformats.org/schemaLibrary/2006/main" xmlns:wpsCustomData="http://www.wps.cn/officeDocument/2013/wpsCustomData" mc:Ignorable="w14">
   <w:docDefaults>
     <w:rPrDefault>
       <w:rPr>
         <w:rFonts w:asciiTheme="minorHAnsi" w:hAnsiTheme="minorHAnsi" w:eastAsiaTheme="minorEastAsia" w:cstheme="minorBidi"/>
       </w:rPr>
     </w:rPrDefault>
+    <w:pPrDefault/>
   </w:docDefaults>
   <w:latentStyles w:count="260" w:defQFormat="0" w:defUnhideWhenUsed="1" w:defSemiHidden="1" w:defUIPriority="99" w:defLockedState="0">
     <w:lsdException w:qFormat="1" w:unhideWhenUsed="0" w:uiPriority="0" w:semiHidden="0" w:name="Normal"/>
@@ -2050,20 +2744,4 @@
   </a:themeElements>
   <a:objectDefaults/>
 </a:theme>
-</file>
-
-<file path=customXml/item1.xml><?xml version="1.0" encoding="utf-8"?>
-<s:customData xmlns="http://www.wps.cn/officeDocument/2013/wpsCustomData" xmlns:s="http://www.wps.cn/officeDocument/2013/wpsCustomData">
-  <customSectProps>
-    <customSectPr/>
-  </customSectProps>
-</s:customData>
-</file>
-
-<file path=customXml/itemProps1.xml><?xml version="1.0" encoding="utf-8"?>
-<ds:datastoreItem xmlns:ds="http://schemas.openxmlformats.org/officeDocument/2006/customXml" ds:itemID="{B1977F7D-205B-4081-913C-38D41E755F92}">
-  <ds:schemaRefs>
-    <ds:schemaRef ds:uri="http://www.wps.cn/officeDocument/2013/wpsCustomData"/>
-  </ds:schemaRefs>
-</ds:datastoreItem>
 </file>